--- a/2 курс/Кожевникова Системный анализ.docx
+++ b/2 курс/Кожевникова Системный анализ.docx
@@ -301,17 +301,14 @@
         </w:rPr>
         <w:t xml:space="preserve">Шифр </w:t>
       </w:r>
-      <w:bookmarkStart w:id="0" w:name="_GoBack"/>
       <w:r>
         <w:rPr>
           <w:rFonts w:cs="Times New Roman"/>
-          <w:color w:val="FF0000"/>
           <w:szCs w:val="28"/>
           <w:u w:val="single"/>
         </w:rPr>
-        <w:t>221377</w:t>
-      </w:r>
-      <w:bookmarkEnd w:id="0"/>
+        <w:t>221379</w:t>
+      </w:r>
       <w:r>
         <w:rPr>
           <w:rFonts w:cs="Times New Roman"/>
@@ -703,7 +700,7 @@
           <w:r>
             <w:fldChar w:fldCharType="separate"/>
           </w:r>
-          <w:hyperlink w:anchor="_Toc153985155" w:history="1">
+          <w:hyperlink w:anchor="_Toc154484328" w:history="1">
             <w:r>
               <w:rPr>
                 <w:rStyle w:val="a4"/>
@@ -730,7 +727,7 @@
                 <w:noProof/>
                 <w:webHidden/>
               </w:rPr>
-              <w:instrText xml:space="preserve"> PAGEREF _Toc153985155 \h </w:instrText>
+              <w:instrText xml:space="preserve"> PAGEREF _Toc154484328 \h </w:instrText>
             </w:r>
             <w:r>
               <w:rPr>
@@ -771,7 +768,7 @@
               <w:lang w:eastAsia="ru-RU"/>
             </w:rPr>
           </w:pPr>
-          <w:hyperlink w:anchor="_Toc153985156" w:history="1">
+          <w:hyperlink w:anchor="_Toc154484329" w:history="1">
             <w:r>
               <w:rPr>
                 <w:rStyle w:val="a4"/>
@@ -798,7 +795,7 @@
                 <w:noProof/>
                 <w:webHidden/>
               </w:rPr>
-              <w:instrText xml:space="preserve"> PAGEREF _Toc153985156 \h </w:instrText>
+              <w:instrText xml:space="preserve"> PAGEREF _Toc154484329 \h </w:instrText>
             </w:r>
             <w:r>
               <w:rPr>
@@ -818,7 +815,7 @@
                 <w:noProof/>
                 <w:webHidden/>
               </w:rPr>
-              <w:t>8</w:t>
+              <w:t>7</w:t>
             </w:r>
             <w:r>
               <w:rPr>
@@ -839,7 +836,7 @@
               <w:lang w:eastAsia="ru-RU"/>
             </w:rPr>
           </w:pPr>
-          <w:hyperlink w:anchor="_Toc153985157" w:history="1">
+          <w:hyperlink w:anchor="_Toc154484330" w:history="1">
             <w:r>
               <w:rPr>
                 <w:rStyle w:val="a4"/>
@@ -866,7 +863,7 @@
                 <w:noProof/>
                 <w:webHidden/>
               </w:rPr>
-              <w:instrText xml:space="preserve"> PAGEREF _Toc153985157 \h </w:instrText>
+              <w:instrText xml:space="preserve"> PAGEREF _Toc154484330 \h </w:instrText>
             </w:r>
             <w:r>
               <w:rPr>
@@ -886,7 +883,7 @@
                 <w:noProof/>
                 <w:webHidden/>
               </w:rPr>
-              <w:t>13</w:t>
+              <w:t>11</w:t>
             </w:r>
             <w:r>
               <w:rPr>
@@ -907,7 +904,7 @@
               <w:lang w:eastAsia="ru-RU"/>
             </w:rPr>
           </w:pPr>
-          <w:hyperlink w:anchor="_Toc153985158" w:history="1">
+          <w:hyperlink w:anchor="_Toc154484331" w:history="1">
             <w:r>
               <w:rPr>
                 <w:rStyle w:val="a4"/>
@@ -934,7 +931,7 @@
                 <w:noProof/>
                 <w:webHidden/>
               </w:rPr>
-              <w:instrText xml:space="preserve"> PAGEREF _Toc153985158 \h </w:instrText>
+              <w:instrText xml:space="preserve"> PAGEREF _Toc154484331 \h </w:instrText>
             </w:r>
             <w:r>
               <w:rPr>
@@ -954,7 +951,7 @@
                 <w:noProof/>
                 <w:webHidden/>
               </w:rPr>
-              <w:t>15</w:t>
+              <w:t>13</w:t>
             </w:r>
             <w:r>
               <w:rPr>
@@ -985,258 +982,381 @@
       <w:pPr>
         <w:pStyle w:val="1"/>
       </w:pPr>
-      <w:bookmarkStart w:id="1" w:name="_Toc153985155"/>
+      <w:bookmarkStart w:id="0" w:name="_Toc154484328"/>
       <w:r>
         <w:lastRenderedPageBreak/>
         <w:t>ЗАДАНИЕ 1</w:t>
       </w:r>
+      <w:bookmarkEnd w:id="0"/>
+    </w:p>
+    <w:p>
+      <w:pPr>
+        <w:pStyle w:val="af4"/>
+      </w:pPr>
+      <w:r>
+        <w:t>Теория:</w:t>
+      </w:r>
+    </w:p>
+    <w:p>
+      <w:r>
+        <w:t>Транспортные модели</w:t>
+      </w:r>
+      <w:r>
+        <w:t xml:space="preserve"> –</w:t>
+      </w:r>
+      <w:r>
+        <w:t xml:space="preserve"> специальный класс задач линейного программирования. Эти модели часто описывают перемещение какого-либо товара из пункта </w:t>
+      </w:r>
+      <w:r>
+        <w:t>отправления в</w:t>
+      </w:r>
+      <w:r>
+        <w:t xml:space="preserve"> пункт назначения. Назначение транспортной задачи </w:t>
+      </w:r>
+      <w:r>
+        <w:t>-</w:t>
+      </w:r>
+      <w:r>
+        <w:t xml:space="preserve"> определить объем перевозок из пунктов отправления в пункты назначения с минимальной суммарной стоимост</w:t>
+      </w:r>
+      <w:bookmarkStart w:id="1" w:name="_GoBack"/>
       <w:bookmarkEnd w:id="1"/>
-    </w:p>
+      <w:r>
+        <w:t xml:space="preserve">ью перевозок. </w:t>
+      </w:r>
+    </w:p>
+    <w:p>
+      <w:r>
+        <w:t>Учитываются</w:t>
+      </w:r>
+      <w:r>
+        <w:t xml:space="preserve"> ограничения, налагаемые на объемы грузов, имеющихся в пунктах</w:t>
+      </w:r>
+      <w:r>
+        <w:t xml:space="preserve"> </w:t>
+      </w:r>
+      <w:r>
+        <w:t>отправления, и ограничения, учитывающие потребность грузов</w:t>
+      </w:r>
+      <w:r>
+        <w:t xml:space="preserve"> </w:t>
+      </w:r>
+      <w:r>
+        <w:t>в пунктах назначения. В транспортной модели предполагается, что стоимость</w:t>
+      </w:r>
+      <w:r>
+        <w:t xml:space="preserve"> </w:t>
+      </w:r>
+      <w:r>
+        <w:t xml:space="preserve">перевозки по какому-либо маршруту прямо пропорциональна объему груза, перевозимого по этому маршруту. </w:t>
+      </w:r>
+    </w:p>
+    <w:p>
+      <w:r>
+        <w:t>В общем случае транспортн</w:t>
+      </w:r>
+      <w:r>
+        <w:t xml:space="preserve">ая </w:t>
+      </w:r>
+      <w:r>
+        <w:t>модель применяется</w:t>
+      </w:r>
+      <w:r>
+        <w:t xml:space="preserve"> для описания ситуаций, связанных с управлением запасами, управлением</w:t>
+      </w:r>
+      <w:r>
+        <w:t xml:space="preserve"> </w:t>
+      </w:r>
+      <w:r>
+        <w:t>движением капиталов, составлением расписаний, назначением персонала и др.</w:t>
+      </w:r>
+    </w:p>
+    <w:p>
+      <w:r>
+        <w:t>Т</w:t>
+      </w:r>
+      <w:r>
+        <w:t>ранспортная задача может быть решена как обычная задача линейного программирования, ее специальная структура позволяет разработать алгоритм с упрощенными вычислениями, основанный на симплексных отношениях</w:t>
+      </w:r>
+      <w:r>
+        <w:t xml:space="preserve"> </w:t>
+      </w:r>
+      <w:r>
+        <w:t>двойственности.</w:t>
+      </w:r>
+    </w:p>
+    <w:p/>
     <w:p>
       <w:pPr>
         <w:pStyle w:val="af4"/>
       </w:pPr>
       <w:r>
-        <w:t>Теория:</w:t>
-      </w:r>
-    </w:p>
-    <w:p>
-      <w:r>
-        <w:t>Транспортные модели</w:t>
-      </w:r>
-      <w:r>
-        <w:t xml:space="preserve"> –</w:t>
-      </w:r>
-      <w:r>
-        <w:t xml:space="preserve"> специальный класс задач линейного программирования. Эти модели часто описывают перемещение какого-либо товара из пункта </w:t>
-      </w:r>
-      <w:r>
-        <w:t>отправления в</w:t>
-      </w:r>
-      <w:r>
-        <w:t xml:space="preserve"> пункт назначения. Назначение транспортной задачи </w:t>
-      </w:r>
-      <w:r>
-        <w:t>-</w:t>
-      </w:r>
-      <w:r>
-        <w:t xml:space="preserve"> определить объем перевозок из пунктов отправления в пункты назначения с минимальной суммарной стоимостью перевозок. </w:t>
-      </w:r>
-    </w:p>
-    <w:p>
-      <w:r>
-        <w:t>Учитываются</w:t>
-      </w:r>
-      <w:r>
-        <w:t xml:space="preserve"> ограничения, налагаемые на объемы грузов, имеющихся в пунктах</w:t>
-      </w:r>
-      <w:r>
-        <w:t xml:space="preserve"> </w:t>
-      </w:r>
-      <w:r>
-        <w:t>отправления, и ограничения, учитывающие потребность грузов</w:t>
-      </w:r>
-      <w:r>
-        <w:t xml:space="preserve"> </w:t>
-      </w:r>
-      <w:r>
-        <w:t>в пунктах назначения. В транспортной модели предполагается, что стоимость</w:t>
-      </w:r>
-      <w:r>
-        <w:t xml:space="preserve"> </w:t>
-      </w:r>
-      <w:r>
-        <w:t xml:space="preserve">перевозки по какому-либо маршруту прямо пропорциональна объему груза, перевозимого по этому маршруту. </w:t>
-      </w:r>
-    </w:p>
-    <w:p>
-      <w:r>
-        <w:t>В общем случае транспортн</w:t>
-      </w:r>
-      <w:r>
-        <w:t xml:space="preserve">ая </w:t>
-      </w:r>
-      <w:r>
-        <w:t>модель применяется</w:t>
-      </w:r>
-      <w:r>
-        <w:t xml:space="preserve"> для описания ситуаций, связанных с управлением запасами, управлением</w:t>
-      </w:r>
-      <w:r>
-        <w:t xml:space="preserve"> </w:t>
-      </w:r>
-      <w:r>
-        <w:t>движением капиталов, составлением расписаний, назначением персонала и др.</w:t>
-      </w:r>
-    </w:p>
-    <w:p>
-      <w:r>
-        <w:t>Т</w:t>
-      </w:r>
-      <w:r>
-        <w:t>ранспортная задача может быть решена как обычная задача линейного программирования, ее специальная структура позволяет разработать алгоритм с упрощенными вычислениями, основанный на симплексных отношениях</w:t>
-      </w:r>
-      <w:r>
-        <w:t xml:space="preserve"> </w:t>
-      </w:r>
-      <w:r>
-        <w:t>двойственности.</w:t>
-      </w:r>
-    </w:p>
-    <w:p>
-      <w:pPr>
-        <w:pStyle w:val="af4"/>
-      </w:pPr>
-      <w:r>
         <w:t>Постановка задачи:</w:t>
       </w:r>
     </w:p>
     <w:p>
       <w:r>
-        <w:rPr>
-          <w:noProof/>
-          <w:lang w:eastAsia="ru-RU"/>
-        </w:rPr>
+        <w:t>Для строительства дорог необходим гравий в количестве 130, 220, 60 и 70 единиц, который может быть поставлен из карьеров. Запасы гравия в этих карьерах составляют 120, 280 и 160 единиц соответственно, а тарифы перевозок представлены матрицей</w:t>
+      </w:r>
+    </w:p>
+    <w:tbl>
+      <w:tblPr>
+        <w:tblStyle w:val="a9"/>
+        <w:tblW w:w="0" w:type="auto"/>
+        <w:tblInd w:w="1129" w:type="dxa"/>
+        <w:tblBorders>
+          <w:top w:val="none" w:sz="0" w:space="0" w:color="auto"/>
+          <w:left w:val="none" w:sz="0" w:space="0" w:color="auto"/>
+          <w:bottom w:val="none" w:sz="0" w:space="0" w:color="auto"/>
+          <w:right w:val="none" w:sz="0" w:space="0" w:color="auto"/>
+          <w:insideH w:val="none" w:sz="0" w:space="0" w:color="auto"/>
+          <w:insideV w:val="none" w:sz="0" w:space="0" w:color="auto"/>
+        </w:tblBorders>
+        <w:tblLook w:val="04A0" w:firstRow="1" w:lastRow="0" w:firstColumn="1" w:lastColumn="0" w:noHBand="0" w:noVBand="1"/>
+      </w:tblPr>
+      <w:tblGrid>
+        <w:gridCol w:w="740"/>
+        <w:gridCol w:w="536"/>
+        <w:gridCol w:w="567"/>
+        <w:gridCol w:w="567"/>
+        <w:gridCol w:w="567"/>
+      </w:tblGrid>
+      <w:tr>
+        <w:tc>
+          <w:tcPr>
+            <w:tcW w:w="740" w:type="dxa"/>
+            <w:vMerge w:val="restart"/>
+            <w:vAlign w:val="center"/>
+          </w:tcPr>
+          <w:p>
+            <w:pPr>
+              <w:ind w:firstLine="0"/>
+            </w:pPr>
+            <w:r>
+              <w:t xml:space="preserve">С = </w:t>
+            </w:r>
+          </w:p>
+        </w:tc>
+        <w:tc>
+          <w:tcPr>
+            <w:tcW w:w="536" w:type="dxa"/>
+            <w:vAlign w:val="center"/>
+          </w:tcPr>
+          <w:p>
+            <w:pPr>
+              <w:ind w:firstLine="0"/>
+              <w:jc w:val="center"/>
+            </w:pPr>
+            <w:r>
+              <w:t>1</w:t>
+            </w:r>
+          </w:p>
+        </w:tc>
+        <w:tc>
+          <w:tcPr>
+            <w:tcW w:w="567" w:type="dxa"/>
+            <w:vAlign w:val="center"/>
+          </w:tcPr>
+          <w:p>
+            <w:pPr>
+              <w:ind w:firstLine="0"/>
+              <w:jc w:val="center"/>
+            </w:pPr>
+            <w:r>
+              <w:t>7</w:t>
+            </w:r>
+          </w:p>
+        </w:tc>
+        <w:tc>
+          <w:tcPr>
+            <w:tcW w:w="567" w:type="dxa"/>
+            <w:vAlign w:val="center"/>
+          </w:tcPr>
+          <w:p>
+            <w:pPr>
+              <w:ind w:firstLine="0"/>
+              <w:jc w:val="center"/>
+            </w:pPr>
+            <w:r>
+              <w:t>9</w:t>
+            </w:r>
+          </w:p>
+        </w:tc>
+        <w:tc>
+          <w:tcPr>
+            <w:tcW w:w="567" w:type="dxa"/>
+            <w:vAlign w:val="center"/>
+          </w:tcPr>
+          <w:p>
+            <w:pPr>
+              <w:ind w:firstLine="0"/>
+              <w:jc w:val="center"/>
+            </w:pPr>
+            <w:r>
+              <w:t>5</w:t>
+            </w:r>
+          </w:p>
+        </w:tc>
+      </w:tr>
+      <w:tr>
+        <w:tc>
+          <w:tcPr>
+            <w:tcW w:w="740" w:type="dxa"/>
+            <w:vMerge/>
+            <w:vAlign w:val="center"/>
+          </w:tcPr>
+          <w:p>
+            <w:pPr>
+              <w:ind w:firstLine="0"/>
+            </w:pPr>
+          </w:p>
+        </w:tc>
+        <w:tc>
+          <w:tcPr>
+            <w:tcW w:w="536" w:type="dxa"/>
+            <w:vAlign w:val="center"/>
+          </w:tcPr>
+          <w:p>
+            <w:pPr>
+              <w:ind w:firstLine="0"/>
+              <w:jc w:val="center"/>
+            </w:pPr>
+            <w:r>
+              <w:t>4</w:t>
+            </w:r>
+          </w:p>
+        </w:tc>
+        <w:tc>
+          <w:tcPr>
+            <w:tcW w:w="567" w:type="dxa"/>
+            <w:vAlign w:val="center"/>
+          </w:tcPr>
+          <w:p>
+            <w:pPr>
+              <w:ind w:firstLine="0"/>
+              <w:jc w:val="center"/>
+            </w:pPr>
+            <w:r>
+              <w:t>2</w:t>
+            </w:r>
+          </w:p>
+        </w:tc>
+        <w:tc>
+          <w:tcPr>
+            <w:tcW w:w="567" w:type="dxa"/>
+            <w:vAlign w:val="center"/>
+          </w:tcPr>
+          <w:p>
+            <w:pPr>
+              <w:ind w:firstLine="0"/>
+              <w:jc w:val="center"/>
+            </w:pPr>
+            <w:r>
+              <w:t>6</w:t>
+            </w:r>
+          </w:p>
+        </w:tc>
+        <w:tc>
+          <w:tcPr>
+            <w:tcW w:w="567" w:type="dxa"/>
+            <w:vAlign w:val="center"/>
+          </w:tcPr>
+          <w:p>
+            <w:pPr>
+              <w:ind w:firstLine="0"/>
+              <w:jc w:val="center"/>
+            </w:pPr>
+            <w:r>
+              <w:t>8</w:t>
+            </w:r>
+          </w:p>
+        </w:tc>
+      </w:tr>
+      <w:tr>
+        <w:tc>
+          <w:tcPr>
+            <w:tcW w:w="740" w:type="dxa"/>
+            <w:vMerge/>
+            <w:vAlign w:val="center"/>
+          </w:tcPr>
+          <w:p>
+            <w:pPr>
+              <w:ind w:firstLine="0"/>
+            </w:pPr>
+          </w:p>
+        </w:tc>
+        <w:tc>
+          <w:tcPr>
+            <w:tcW w:w="536" w:type="dxa"/>
+            <w:vAlign w:val="center"/>
+          </w:tcPr>
+          <w:p>
+            <w:pPr>
+              <w:ind w:firstLine="0"/>
+              <w:jc w:val="center"/>
+            </w:pPr>
+            <w:r>
+              <w:t>3</w:t>
+            </w:r>
+          </w:p>
+        </w:tc>
+        <w:tc>
+          <w:tcPr>
+            <w:tcW w:w="567" w:type="dxa"/>
+            <w:vAlign w:val="center"/>
+          </w:tcPr>
+          <w:p>
+            <w:pPr>
+              <w:ind w:firstLine="0"/>
+              <w:jc w:val="center"/>
+            </w:pPr>
+            <w:r>
+              <w:t>7</w:t>
+            </w:r>
+          </w:p>
+        </w:tc>
+        <w:tc>
+          <w:tcPr>
+            <w:tcW w:w="567" w:type="dxa"/>
+            <w:vAlign w:val="center"/>
+          </w:tcPr>
+          <w:p>
+            <w:pPr>
+              <w:ind w:firstLine="0"/>
+              <w:jc w:val="center"/>
+            </w:pPr>
+            <w:r>
+              <w:t>1</w:t>
+            </w:r>
+          </w:p>
+        </w:tc>
+        <w:tc>
+          <w:tcPr>
+            <w:tcW w:w="567" w:type="dxa"/>
+            <w:vAlign w:val="center"/>
+          </w:tcPr>
+          <w:p>
+            <w:pPr>
+              <w:ind w:firstLine="0"/>
+              <w:jc w:val="center"/>
+            </w:pPr>
+            <w:r>
+              <w:t>2</w:t>
+            </w:r>
+          </w:p>
+        </w:tc>
+      </w:tr>
+    </w:tbl>
+    <w:p>
+      <w:pPr>
+        <w:ind w:firstLine="0"/>
+      </w:pPr>
+      <w:r>
         <w:lastRenderedPageBreak/>
-        <w:drawing>
-          <wp:inline distT="0" distB="0" distL="0" distR="0" wp14:anchorId="4D3F1972" wp14:editId="24E8BE08">
-            <wp:extent cx="4562475" cy="4324350"/>
-            <wp:effectExtent l="0" t="0" r="9525" b="0"/>
-            <wp:docPr id="1" name="Рисунок 1"/>
-            <wp:cNvGraphicFramePr>
-              <a:graphicFrameLocks xmlns:a="http://schemas.openxmlformats.org/drawingml/2006/main" noChangeAspect="1"/>
-            </wp:cNvGraphicFramePr>
-            <a:graphic xmlns:a="http://schemas.openxmlformats.org/drawingml/2006/main">
-              <a:graphicData uri="http://schemas.openxmlformats.org/drawingml/2006/picture">
-                <pic:pic xmlns:pic="http://schemas.openxmlformats.org/drawingml/2006/picture">
-                  <pic:nvPicPr>
-                    <pic:cNvPr id="0" name="Picture 1"/>
-                    <pic:cNvPicPr>
-                      <a:picLocks noChangeAspect="1" noChangeArrowheads="1"/>
-                    </pic:cNvPicPr>
-                  </pic:nvPicPr>
-                  <pic:blipFill rotWithShape="1">
-                    <a:blip r:embed="rId9">
-                      <a:extLst>
-                        <a:ext uri="{28A0092B-C50C-407E-A947-70E740481C1C}">
-                          <a14:useLocalDpi xmlns:a14="http://schemas.microsoft.com/office/drawing/2010/main" val="0"/>
-                        </a:ext>
-                      </a:extLst>
-                    </a:blip>
-                    <a:srcRect b="11154"/>
-                    <a:stretch/>
-                  </pic:blipFill>
-                  <pic:spPr bwMode="auto">
-                    <a:xfrm>
-                      <a:off x="0" y="0"/>
-                      <a:ext cx="4562475" cy="4324350"/>
-                    </a:xfrm>
-                    <a:prstGeom prst="rect">
-                      <a:avLst/>
-                    </a:prstGeom>
-                    <a:noFill/>
-                    <a:ln>
-                      <a:noFill/>
-                    </a:ln>
-                    <a:extLst>
-                      <a:ext uri="{53640926-AAD7-44D8-BBD7-CCE9431645EC}">
-                        <a14:shadowObscured xmlns:a14="http://schemas.microsoft.com/office/drawing/2010/main"/>
-                      </a:ext>
-                    </a:extLst>
-                  </pic:spPr>
-                </pic:pic>
-              </a:graphicData>
-            </a:graphic>
-          </wp:inline>
-        </w:drawing>
-      </w:r>
-    </w:p>
-    <w:p>
-      <w:pPr>
-        <w:pStyle w:val="ab"/>
-        <w:spacing w:before="240"/>
-        <w:ind w:firstLine="0"/>
-        <w:jc w:val="center"/>
-        <w:rPr>
-          <w:i w:val="0"/>
-          <w:iCs w:val="0"/>
-          <w:color w:val="auto"/>
-          <w:sz w:val="28"/>
-          <w:szCs w:val="22"/>
-        </w:rPr>
-      </w:pPr>
-      <w:r>
-        <w:rPr>
-          <w:i w:val="0"/>
-          <w:iCs w:val="0"/>
-          <w:color w:val="auto"/>
-          <w:sz w:val="28"/>
-          <w:szCs w:val="22"/>
-        </w:rPr>
-        <w:t xml:space="preserve">Рисунок </w:t>
-      </w:r>
-      <w:r>
-        <w:rPr>
-          <w:i w:val="0"/>
-          <w:iCs w:val="0"/>
-          <w:color w:val="auto"/>
-          <w:sz w:val="28"/>
-          <w:szCs w:val="22"/>
-        </w:rPr>
-        <w:fldChar w:fldCharType="begin"/>
-      </w:r>
-      <w:r>
-        <w:rPr>
-          <w:i w:val="0"/>
-          <w:iCs w:val="0"/>
-          <w:color w:val="auto"/>
-          <w:sz w:val="28"/>
-          <w:szCs w:val="22"/>
-        </w:rPr>
-        <w:instrText xml:space="preserve"> SEQ Рисунок \* ARABIC </w:instrText>
-      </w:r>
-      <w:r>
-        <w:rPr>
-          <w:i w:val="0"/>
-          <w:iCs w:val="0"/>
-          <w:color w:val="auto"/>
-          <w:sz w:val="28"/>
-          <w:szCs w:val="22"/>
-        </w:rPr>
-        <w:fldChar w:fldCharType="separate"/>
-      </w:r>
-      <w:r>
-        <w:rPr>
-          <w:i w:val="0"/>
-          <w:iCs w:val="0"/>
-          <w:noProof/>
-          <w:color w:val="auto"/>
-          <w:sz w:val="28"/>
-          <w:szCs w:val="22"/>
-        </w:rPr>
-        <w:t>1</w:t>
-      </w:r>
-      <w:r>
-        <w:rPr>
-          <w:i w:val="0"/>
-          <w:iCs w:val="0"/>
-          <w:color w:val="auto"/>
-          <w:sz w:val="28"/>
-          <w:szCs w:val="22"/>
-        </w:rPr>
-        <w:fldChar w:fldCharType="end"/>
-      </w:r>
-      <w:r>
-        <w:rPr>
-          <w:i w:val="0"/>
-          <w:iCs w:val="0"/>
-          <w:color w:val="auto"/>
-          <w:sz w:val="28"/>
-          <w:szCs w:val="22"/>
-        </w:rPr>
-        <w:t xml:space="preserve"> – Задача для решения</w:t>
-      </w:r>
-    </w:p>
+        <w:t>Составьте такой план перевозок гравия, при котором потребность в нём каждой из строящихся дорог были полностью удовлетворены при минимально возможной общей стоимости перевозок.</w:t>
+      </w:r>
+    </w:p>
+    <w:p/>
     <w:p>
       <w:pPr>
         <w:pStyle w:val="af4"/>
@@ -1302,7 +1422,7 @@
                     <pic:cNvPicPr/>
                   </pic:nvPicPr>
                   <pic:blipFill rotWithShape="1">
-                    <a:blip r:embed="rId10"/>
+                    <a:blip r:embed="rId9"/>
                     <a:srcRect l="40887" t="25085" r="39872" b="60377"/>
                     <a:stretch/>
                   </pic:blipFill>
@@ -1365,7 +1485,6 @@
           <w:noProof/>
           <w:lang w:eastAsia="ru-RU"/>
         </w:rPr>
-        <w:lastRenderedPageBreak/>
         <w:drawing>
           <wp:inline distT="0" distB="0" distL="0" distR="0" wp14:anchorId="17AAFE0A" wp14:editId="6DE1ABB6">
             <wp:extent cx="4324350" cy="1658655"/>
@@ -1382,7 +1501,7 @@
                     <pic:cNvPicPr/>
                   </pic:nvPicPr>
                   <pic:blipFill rotWithShape="1">
-                    <a:blip r:embed="rId11"/>
+                    <a:blip r:embed="rId10"/>
                     <a:srcRect l="14592" t="52736" r="61999" b="31300"/>
                     <a:stretch/>
                   </pic:blipFill>
@@ -1459,7 +1578,7 @@
                     <pic:cNvPicPr/>
                   </pic:nvPicPr>
                   <pic:blipFill rotWithShape="1">
-                    <a:blip r:embed="rId11"/>
+                    <a:blip r:embed="rId10"/>
                     <a:srcRect l="14110" t="71266" r="61518" b="12771"/>
                     <a:stretch/>
                   </pic:blipFill>
@@ -1493,6 +1612,7 @@
         <w:ind w:firstLine="0"/>
       </w:pPr>
       <w:r>
+        <w:lastRenderedPageBreak/>
         <w:t xml:space="preserve">Таблица </w:t>
       </w:r>
       <w:r>
@@ -1536,7 +1656,7 @@
                     <pic:cNvPicPr/>
                   </pic:nvPicPr>
                   <pic:blipFill rotWithShape="1">
-                    <a:blip r:embed="rId12"/>
+                    <a:blip r:embed="rId11"/>
                     <a:srcRect l="14271" t="47321" r="61197" b="37571"/>
                     <a:stretch/>
                   </pic:blipFill>
@@ -1604,7 +1724,7 @@
                     <pic:cNvPicPr/>
                   </pic:nvPicPr>
                   <pic:blipFill rotWithShape="1">
-                    <a:blip r:embed="rId13"/>
+                    <a:blip r:embed="rId12"/>
                     <a:srcRect l="41208" t="46465" r="36505" b="37286"/>
                     <a:stretch/>
                   </pic:blipFill>
@@ -1662,7 +1782,6 @@
           <w:noProof/>
           <w:lang w:eastAsia="ru-RU"/>
         </w:rPr>
-        <w:lastRenderedPageBreak/>
         <w:drawing>
           <wp:inline distT="0" distB="0" distL="0" distR="0" wp14:anchorId="5A94BDF3" wp14:editId="193642AB">
             <wp:extent cx="4000500" cy="1622580"/>
@@ -1679,7 +1798,7 @@
                     <pic:cNvPicPr/>
                   </pic:nvPicPr>
                   <pic:blipFill rotWithShape="1">
-                    <a:blip r:embed="rId13"/>
+                    <a:blip r:embed="rId12"/>
                     <a:srcRect l="66863" t="46180" r="10207" b="37286"/>
                     <a:stretch/>
                   </pic:blipFill>
@@ -1741,7 +1860,7 @@
                     <pic:cNvPicPr/>
                   </pic:nvPicPr>
                   <pic:blipFill rotWithShape="1">
-                    <a:blip r:embed="rId13"/>
+                    <a:blip r:embed="rId12"/>
                     <a:srcRect l="14270" t="64424" r="61518" b="19043"/>
                     <a:stretch/>
                   </pic:blipFill>
@@ -1775,6 +1894,7 @@
         <w:ind w:firstLine="0"/>
       </w:pPr>
       <w:r>
+        <w:lastRenderedPageBreak/>
         <w:t>Таблица 6 – Окончательное распределение ресурсов</w:t>
       </w:r>
     </w:p>
@@ -1803,7 +1923,7 @@
                     <pic:cNvPicPr/>
                   </pic:nvPicPr>
                   <pic:blipFill rotWithShape="1">
-                    <a:blip r:embed="rId14"/>
+                    <a:blip r:embed="rId13"/>
                     <a:srcRect l="44415" t="65565" r="33137" b="18757"/>
                     <a:stretch/>
                   </pic:blipFill>
@@ -1895,7 +2015,7 @@
                     <pic:cNvPicPr/>
                   </pic:nvPicPr>
                   <pic:blipFill rotWithShape="1">
-                    <a:blip r:embed="rId15"/>
+                    <a:blip r:embed="rId14"/>
                     <a:srcRect l="11224" t="48176" r="68252" b="37286"/>
                     <a:stretch/>
                   </pic:blipFill>
@@ -1928,7 +2048,6 @@
         <w:spacing w:before="240"/>
       </w:pPr>
       <w:r>
-        <w:lastRenderedPageBreak/>
         <w:t>Транспортная задача оптимальна.</w:t>
       </w:r>
     </w:p>
@@ -1945,6 +2064,11 @@
       <w:r>
         <w:t>790</w:t>
       </w:r>
+    </w:p>
+    <w:p>
+      <w:pPr>
+        <w:pStyle w:val="af4"/>
+      </w:pPr>
     </w:p>
     <w:p>
       <w:pPr>
@@ -2011,7 +2135,7 @@
       <w:pPr>
         <w:pStyle w:val="1"/>
       </w:pPr>
-      <w:bookmarkStart w:id="2" w:name="_Toc153985156"/>
+      <w:bookmarkStart w:id="2" w:name="_Toc154484329"/>
       <w:r>
         <w:lastRenderedPageBreak/>
         <w:t>ЗАДАНИЕ 2</w:t>
@@ -2231,7 +2355,7 @@
                     </pic:cNvPicPr>
                   </pic:nvPicPr>
                   <pic:blipFill>
-                    <a:blip r:embed="rId16">
+                    <a:blip r:embed="rId15">
                       <a:extLst>
                         <a:ext uri="{28A0092B-C50C-407E-A947-70E740481C1C}">
                           <a14:useLocalDpi xmlns:a14="http://schemas.microsoft.com/office/drawing/2010/main" val="0"/>
@@ -2647,7 +2771,6 @@
         </m:oMath>
       </m:oMathPara>
     </w:p>
-    <w:p/>
     <w:p>
       <w:pPr>
         <w:pStyle w:val="a5"/>
@@ -3055,13 +3178,6 @@
     </w:p>
     <w:p>
       <w:pPr>
-        <w:rPr>
-          <w:lang w:val="en-US"/>
-        </w:rPr>
-      </w:pPr>
-    </w:p>
-    <w:p>
-      <w:pPr>
         <w:pStyle w:val="a5"/>
         <w:numPr>
           <w:ilvl w:val="0"/>
@@ -3252,13 +3368,6 @@
           </m:rad>
         </m:oMath>
       </m:oMathPara>
-    </w:p>
-    <w:p>
-      <w:pPr>
-        <w:rPr>
-          <w:rFonts w:eastAsiaTheme="minorEastAsia"/>
-        </w:rPr>
-      </w:pPr>
     </w:p>
     <w:p>
       <w:pPr>
@@ -4822,7 +4931,6 @@
                 <w:szCs w:val="18"/>
                 <w:lang w:val="en-US" w:eastAsia="ru-RU"/>
               </w:rPr>
-              <w:lastRenderedPageBreak/>
               <w:t>Spow2x1 = (Spow2x1 / n) - (srx1 * srx1);</w:t>
             </w:r>
           </w:p>
@@ -5180,6 +5288,7 @@
                 <w:szCs w:val="18"/>
                 <w:lang w:val="en-US" w:eastAsia="ru-RU"/>
               </w:rPr>
+              <w:lastRenderedPageBreak/>
               <w:t>A2x1=0;</w:t>
             </w:r>
           </w:p>
@@ -7289,7 +7398,6 @@
                 <w:szCs w:val="18"/>
                 <w:lang w:val="en-US" w:eastAsia="ru-RU"/>
               </w:rPr>
-              <w:lastRenderedPageBreak/>
               <w:t>  set(handles.text6, 'String', '</w:t>
             </w:r>
             <w:r>
@@ -7392,8 +7500,7 @@
     </w:tbl>
     <w:p>
       <w:pPr>
-        <w:pStyle w:val="a5"/>
-        <w:ind w:left="0"/>
+        <w:ind w:firstLine="0"/>
         <w:jc w:val="left"/>
       </w:pPr>
     </w:p>
@@ -7401,7 +7508,7 @@
       <w:pPr>
         <w:pStyle w:val="1"/>
       </w:pPr>
-      <w:bookmarkStart w:id="3" w:name="_Toc153985157"/>
+      <w:bookmarkStart w:id="3" w:name="_Toc154484330"/>
       <w:r>
         <w:lastRenderedPageBreak/>
         <w:t>ЗАДАНИЕ 3</w:t>
@@ -8229,7 +8336,7 @@
       <w:pPr>
         <w:pStyle w:val="1"/>
       </w:pPr>
-      <w:bookmarkStart w:id="4" w:name="_Toc153985158"/>
+      <w:bookmarkStart w:id="4" w:name="_Toc154484331"/>
       <w:r>
         <w:lastRenderedPageBreak/>
         <w:t>ЗАДАНИЕ 4</w:t>
@@ -8526,7 +8633,7 @@
                     </pic:cNvPicPr>
                   </pic:nvPicPr>
                   <pic:blipFill>
-                    <a:blip r:embed="rId17">
+                    <a:blip r:embed="rId16">
                       <a:extLst>
                         <a:ext uri="{28A0092B-C50C-407E-A947-70E740481C1C}">
                           <a14:useLocalDpi xmlns:a14="http://schemas.microsoft.com/office/drawing/2010/main" val="0"/>
@@ -8597,7 +8704,7 @@
                     </pic:cNvPicPr>
                   </pic:nvPicPr>
                   <pic:blipFill>
-                    <a:blip r:embed="rId18">
+                    <a:blip r:embed="rId17">
                       <a:extLst>
                         <a:ext uri="{28A0092B-C50C-407E-A947-70E740481C1C}">
                           <a14:useLocalDpi xmlns:a14="http://schemas.microsoft.com/office/drawing/2010/main" val="0"/>
@@ -8916,7 +9023,7 @@
           <w:rPr>
             <w:noProof/>
           </w:rPr>
-          <w:t>17</w:t>
+          <w:t>6</w:t>
         </w:r>
         <w:r>
           <w:fldChar w:fldCharType="end"/>
@@ -13393,7 +13500,7 @@
 </file>
 
 <file path=customXml/itemProps1.xml><?xml version="1.0" encoding="utf-8"?>
-<ds:datastoreItem xmlns:ds="http://schemas.openxmlformats.org/officeDocument/2006/customXml" ds:itemID="{68B50BB0-9BC0-4F1D-B287-D9057259119C}">
+<ds:datastoreItem xmlns:ds="http://schemas.openxmlformats.org/officeDocument/2006/customXml" ds:itemID="{B0D2BA60-B35C-4B02-95D2-78915090EE4E}">
   <ds:schemaRefs>
     <ds:schemaRef ds:uri="http://schemas.openxmlformats.org/officeDocument/2006/bibliography"/>
   </ds:schemaRefs>

--- a/2 курс/Кожевникова Системный анализ.docx
+++ b/2 курс/Кожевникова Системный анализ.docx
@@ -323,7 +323,17 @@
           <w:szCs w:val="28"/>
           <w:u w:val="single"/>
         </w:rPr>
-        <w:t>ИСТ-</w:t>
+        <w:t>ИВ</w:t>
+      </w:r>
+      <w:bookmarkStart w:id="0" w:name="_GoBack"/>
+      <w:bookmarkEnd w:id="0"/>
+      <w:r>
+        <w:rPr>
+          <w:rFonts w:cs="Times New Roman"/>
+          <w:szCs w:val="28"/>
+          <w:u w:val="single"/>
+        </w:rPr>
+        <w:t>Т-</w:t>
       </w:r>
       <w:r>
         <w:rPr>
@@ -982,12 +992,12 @@
       <w:pPr>
         <w:pStyle w:val="1"/>
       </w:pPr>
-      <w:bookmarkStart w:id="0" w:name="_Toc154484328"/>
+      <w:bookmarkStart w:id="1" w:name="_Toc154484328"/>
       <w:r>
         <w:lastRenderedPageBreak/>
         <w:t>ЗАДАНИЕ 1</w:t>
       </w:r>
-      <w:bookmarkEnd w:id="0"/>
+      <w:bookmarkEnd w:id="1"/>
     </w:p>
     <w:p>
       <w:pPr>
@@ -1017,12 +1027,7 @@
         <w:t>-</w:t>
       </w:r>
       <w:r>
-        <w:t xml:space="preserve"> определить объем перевозок из пунктов отправления в пункты назначения с минимальной суммарной стоимост</w:t>
-      </w:r>
-      <w:bookmarkStart w:id="1" w:name="_GoBack"/>
-      <w:bookmarkEnd w:id="1"/>
-      <w:r>
-        <w:t xml:space="preserve">ью перевозок. </w:t>
+        <w:t xml:space="preserve"> определить объем перевозок из пунктов отправления в пункты назначения с минимальной суммарной стоимостью перевозок. </w:t>
       </w:r>
     </w:p>
     <w:p>
@@ -9023,7 +9028,7 @@
           <w:rPr>
             <w:noProof/>
           </w:rPr>
-          <w:t>6</w:t>
+          <w:t>15</w:t>
         </w:r>
         <w:r>
           <w:fldChar w:fldCharType="end"/>
@@ -13500,7 +13505,7 @@
 </file>
 
 <file path=customXml/itemProps1.xml><?xml version="1.0" encoding="utf-8"?>
-<ds:datastoreItem xmlns:ds="http://schemas.openxmlformats.org/officeDocument/2006/customXml" ds:itemID="{B0D2BA60-B35C-4B02-95D2-78915090EE4E}">
+<ds:datastoreItem xmlns:ds="http://schemas.openxmlformats.org/officeDocument/2006/customXml" ds:itemID="{17FD4B7C-59D9-4985-9F11-DB2E9A4A03F5}">
   <ds:schemaRefs>
     <ds:schemaRef ds:uri="http://schemas.openxmlformats.org/officeDocument/2006/bibliography"/>
   </ds:schemaRefs>

--- a/2 курс/Кожевникова Системный анализ.docx
+++ b/2 курс/Кожевникова Системный анализ.docx
@@ -325,8 +325,6 @@
         </w:rPr>
         <w:t>ИВ</w:t>
       </w:r>
-      <w:bookmarkStart w:id="0" w:name="_GoBack"/>
-      <w:bookmarkEnd w:id="0"/>
       <w:r>
         <w:rPr>
           <w:rFonts w:cs="Times New Roman"/>
@@ -710,7 +708,7 @@
           <w:r>
             <w:fldChar w:fldCharType="separate"/>
           </w:r>
-          <w:hyperlink w:anchor="_Toc154484328" w:history="1">
+          <w:hyperlink w:anchor="_Toc154572321" w:history="1">
             <w:r>
               <w:rPr>
                 <w:rStyle w:val="a4"/>
@@ -737,7 +735,7 @@
                 <w:noProof/>
                 <w:webHidden/>
               </w:rPr>
-              <w:instrText xml:space="preserve"> PAGEREF _Toc154484328 \h </w:instrText>
+              <w:instrText xml:space="preserve"> PAGEREF _Toc154572321 \h </w:instrText>
             </w:r>
             <w:r>
               <w:rPr>
@@ -778,7 +776,7 @@
               <w:lang w:eastAsia="ru-RU"/>
             </w:rPr>
           </w:pPr>
-          <w:hyperlink w:anchor="_Toc154484329" w:history="1">
+          <w:hyperlink w:anchor="_Toc154572322" w:history="1">
             <w:r>
               <w:rPr>
                 <w:rStyle w:val="a4"/>
@@ -805,7 +803,7 @@
                 <w:noProof/>
                 <w:webHidden/>
               </w:rPr>
-              <w:instrText xml:space="preserve"> PAGEREF _Toc154484329 \h </w:instrText>
+              <w:instrText xml:space="preserve"> PAGEREF _Toc154572322 \h </w:instrText>
             </w:r>
             <w:r>
               <w:rPr>
@@ -846,7 +844,7 @@
               <w:lang w:eastAsia="ru-RU"/>
             </w:rPr>
           </w:pPr>
-          <w:hyperlink w:anchor="_Toc154484330" w:history="1">
+          <w:hyperlink w:anchor="_Toc154572323" w:history="1">
             <w:r>
               <w:rPr>
                 <w:rStyle w:val="a4"/>
@@ -873,7 +871,7 @@
                 <w:noProof/>
                 <w:webHidden/>
               </w:rPr>
-              <w:instrText xml:space="preserve"> PAGEREF _Toc154484330 \h </w:instrText>
+              <w:instrText xml:space="preserve"> PAGEREF _Toc154572323 \h </w:instrText>
             </w:r>
             <w:r>
               <w:rPr>
@@ -893,7 +891,7 @@
                 <w:noProof/>
                 <w:webHidden/>
               </w:rPr>
-              <w:t>11</w:t>
+              <w:t>10</w:t>
             </w:r>
             <w:r>
               <w:rPr>
@@ -914,7 +912,7 @@
               <w:lang w:eastAsia="ru-RU"/>
             </w:rPr>
           </w:pPr>
-          <w:hyperlink w:anchor="_Toc154484331" w:history="1">
+          <w:hyperlink w:anchor="_Toc154572324" w:history="1">
             <w:r>
               <w:rPr>
                 <w:rStyle w:val="a4"/>
@@ -941,7 +939,7 @@
                 <w:noProof/>
                 <w:webHidden/>
               </w:rPr>
-              <w:instrText xml:space="preserve"> PAGEREF _Toc154484331 \h </w:instrText>
+              <w:instrText xml:space="preserve"> PAGEREF _Toc154572324 \h </w:instrText>
             </w:r>
             <w:r>
               <w:rPr>
@@ -961,7 +959,7 @@
                 <w:noProof/>
                 <w:webHidden/>
               </w:rPr>
-              <w:t>13</w:t>
+              <w:t>12</w:t>
             </w:r>
             <w:r>
               <w:rPr>
@@ -987,117 +985,19 @@
       <w:pPr>
         <w:ind w:firstLine="0"/>
       </w:pPr>
+      <w:bookmarkStart w:id="0" w:name="_GoBack"/>
+      <w:bookmarkEnd w:id="0"/>
     </w:p>
     <w:p>
       <w:pPr>
         <w:pStyle w:val="1"/>
       </w:pPr>
-      <w:bookmarkStart w:id="1" w:name="_Toc154484328"/>
+      <w:bookmarkStart w:id="1" w:name="_Toc154572321"/>
       <w:r>
         <w:lastRenderedPageBreak/>
         <w:t>ЗАДАНИЕ 1</w:t>
       </w:r>
       <w:bookmarkEnd w:id="1"/>
-    </w:p>
-    <w:p>
-      <w:pPr>
-        <w:pStyle w:val="af4"/>
-      </w:pPr>
-      <w:r>
-        <w:t>Теория:</w:t>
-      </w:r>
-    </w:p>
-    <w:p>
-      <w:r>
-        <w:t>Транспортные модели</w:t>
-      </w:r>
-      <w:r>
-        <w:t xml:space="preserve"> –</w:t>
-      </w:r>
-      <w:r>
-        <w:t xml:space="preserve"> специальный класс задач линейного программирования. Эти модели часто описывают перемещение какого-либо товара из пункта </w:t>
-      </w:r>
-      <w:r>
-        <w:t>отправления в</w:t>
-      </w:r>
-      <w:r>
-        <w:t xml:space="preserve"> пункт назначения. Назначение транспортной задачи </w:t>
-      </w:r>
-      <w:r>
-        <w:t>-</w:t>
-      </w:r>
-      <w:r>
-        <w:t xml:space="preserve"> определить объем перевозок из пунктов отправления в пункты назначения с минимальной суммарной стоимостью перевозок. </w:t>
-      </w:r>
-    </w:p>
-    <w:p>
-      <w:r>
-        <w:t>Учитываются</w:t>
-      </w:r>
-      <w:r>
-        <w:t xml:space="preserve"> ограничения, налагаемые на объемы грузов, имеющихся в пунктах</w:t>
-      </w:r>
-      <w:r>
-        <w:t xml:space="preserve"> </w:t>
-      </w:r>
-      <w:r>
-        <w:t>отправления, и ограничения, учитывающие потребность грузов</w:t>
-      </w:r>
-      <w:r>
-        <w:t xml:space="preserve"> </w:t>
-      </w:r>
-      <w:r>
-        <w:t>в пунктах назначения. В транспортной модели предполагается, что стоимость</w:t>
-      </w:r>
-      <w:r>
-        <w:t xml:space="preserve"> </w:t>
-      </w:r>
-      <w:r>
-        <w:t xml:space="preserve">перевозки по какому-либо маршруту прямо пропорциональна объему груза, перевозимого по этому маршруту. </w:t>
-      </w:r>
-    </w:p>
-    <w:p>
-      <w:r>
-        <w:t>В общем случае транспортн</w:t>
-      </w:r>
-      <w:r>
-        <w:t xml:space="preserve">ая </w:t>
-      </w:r>
-      <w:r>
-        <w:t>модель применяется</w:t>
-      </w:r>
-      <w:r>
-        <w:t xml:space="preserve"> для описания ситуаций, связанных с управлением запасами, управлением</w:t>
-      </w:r>
-      <w:r>
-        <w:t xml:space="preserve"> </w:t>
-      </w:r>
-      <w:r>
-        <w:t>движением капиталов, составлением расписаний, назначением персонала и др.</w:t>
-      </w:r>
-    </w:p>
-    <w:p>
-      <w:r>
-        <w:t>Т</w:t>
-      </w:r>
-      <w:r>
-        <w:t>ранспортная задача может быть решена как обычная задача линейного программирования, ее специальная структура позволяет разработать алгоритм с упрощенными вычислениями, основанный на симплексных отношениях</w:t>
-      </w:r>
-      <w:r>
-        <w:t xml:space="preserve"> </w:t>
-      </w:r>
-      <w:r>
-        <w:t>двойственности.</w:t>
-      </w:r>
-    </w:p>
-    <w:p/>
-    <w:p>
-      <w:pPr>
-        <w:pStyle w:val="af4"/>
-      </w:pPr>
-      <w:r>
-        <w:t>Постановка задачи:</w:t>
-      </w:r>
     </w:p>
     <w:p>
       <w:r>
@@ -1357,7 +1257,6 @@
         <w:ind w:firstLine="0"/>
       </w:pPr>
       <w:r>
-        <w:lastRenderedPageBreak/>
         <w:t>Составьте такой план перевозок гравия, при котором потребность в нём каждой из строящихся дорог были полностью удовлетворены при минимально возможной общей стоимости перевозок.</w:t>
       </w:r>
     </w:p>
@@ -1474,10 +1373,21 @@
     </w:p>
     <w:p>
       <w:pPr>
+        <w:spacing w:after="160" w:line="259" w:lineRule="auto"/>
+        <w:ind w:firstLine="0"/>
+        <w:jc w:val="left"/>
+      </w:pPr>
+      <w:r>
+        <w:br w:type="page"/>
+      </w:r>
+    </w:p>
+    <w:p>
+      <w:pPr>
         <w:spacing w:before="240"/>
         <w:ind w:firstLine="0"/>
       </w:pPr>
       <w:r>
+        <w:lastRenderedPageBreak/>
         <w:t>Таблица 2 – Работа со вторым поставщиком</w:t>
       </w:r>
     </w:p>
@@ -1617,7 +1527,6 @@
         <w:ind w:firstLine="0"/>
       </w:pPr>
       <w:r>
-        <w:lastRenderedPageBreak/>
         <w:t xml:space="preserve">Таблица </w:t>
       </w:r>
       <w:r>
@@ -1763,6 +1672,7 @@
         <w:ind w:firstLine="0"/>
       </w:pPr>
       <w:r>
+        <w:lastRenderedPageBreak/>
         <w:t xml:space="preserve">Таблица </w:t>
       </w:r>
       <w:r>
@@ -1899,7 +1809,6 @@
         <w:ind w:firstLine="0"/>
       </w:pPr>
       <w:r>
-        <w:lastRenderedPageBreak/>
         <w:t>Таблица 6 – Окончательное распределение ресурсов</w:t>
       </w:r>
     </w:p>
@@ -1985,10 +1894,21 @@
     </w:p>
     <w:p>
       <w:pPr>
+        <w:spacing w:after="160" w:line="259" w:lineRule="auto"/>
+        <w:ind w:firstLine="0"/>
+        <w:jc w:val="left"/>
+      </w:pPr>
+      <w:r>
+        <w:br w:type="page"/>
+      </w:r>
+    </w:p>
+    <w:p>
+      <w:pPr>
         <w:spacing w:before="240" w:after="240"/>
         <w:ind w:firstLine="0"/>
       </w:pPr>
       <w:r>
+        <w:lastRenderedPageBreak/>
         <w:t>Таблица 7 –</w:t>
       </w:r>
       <w:r>
@@ -2085,53 +2005,8 @@
     </w:p>
     <w:p>
       <w:r>
-        <w:t>План перевозки гравия</w:t>
-      </w:r>
-      <w:r>
-        <w:t>,</w:t>
-      </w:r>
-      <w:r>
-        <w:t xml:space="preserve"> при котором будет минимальная стоимость </w:t>
-      </w:r>
-    </w:p>
-    <w:p>
-      <w:pPr>
-        <w:ind w:firstLine="0"/>
-      </w:pPr>
-      <w:r>
-        <w:t>перевозок и потребность гравия в каждой из строящихся дорог будет удовлетворена равна 790. На производство гравия для первой дороги необходимо 120*1+10*3 = 150</w:t>
-      </w:r>
-      <w:r>
-        <w:t>,</w:t>
-      </w:r>
-      <w:r>
-        <w:t xml:space="preserve"> для второй 220*2 = 440</w:t>
-      </w:r>
-      <w:r>
-        <w:t>,</w:t>
-      </w:r>
-      <w:r>
-        <w:t xml:space="preserve"> для третьей 60*1 = 60</w:t>
-      </w:r>
-      <w:r>
-        <w:t>,</w:t>
-      </w:r>
-    </w:p>
-    <w:p>
-      <w:pPr>
-        <w:ind w:firstLine="0"/>
-      </w:pPr>
-      <w:r>
-        <w:t>для четвёртой 60*0 + 20*0 = 0.</w:t>
-      </w:r>
-    </w:p>
-    <w:p/>
-    <w:p>
-      <w:pPr>
-        <w:spacing w:after="160" w:line="259" w:lineRule="auto"/>
-        <w:ind w:firstLine="0"/>
-        <w:jc w:val="left"/>
-      </w:pPr>
+        <w:t>Минимальная стоимость перевозки гравия, удовлетворяющая потребности в гравии для каждой из строящихся дорог, составляет 790. Для первой дороги требуется произвести 150 единиц гравия (120*1+10*3), для второй необходимо 440 единиц (220*2), для третьей - 60 единиц (60*1), а для четвёртой - 0 единиц (60*0+20*0).</w:t>
+      </w:r>
       <w:r>
         <w:br w:type="page"/>
       </w:r>
@@ -2140,167 +2015,12 @@
       <w:pPr>
         <w:pStyle w:val="1"/>
       </w:pPr>
-      <w:bookmarkStart w:id="2" w:name="_Toc154484329"/>
+      <w:bookmarkStart w:id="2" w:name="_Toc154572322"/>
       <w:r>
         <w:lastRenderedPageBreak/>
         <w:t>ЗАДАНИЕ 2</w:t>
       </w:r>
       <w:bookmarkEnd w:id="2"/>
-    </w:p>
-    <w:p>
-      <w:pPr>
-        <w:rPr>
-          <w:b/>
-          <w:bCs/>
-          <w:color w:val="000000"/>
-          <w:szCs w:val="20"/>
-        </w:rPr>
-      </w:pPr>
-      <w:r>
-        <w:rPr>
-          <w:b/>
-          <w:bCs/>
-          <w:color w:val="000000"/>
-          <w:szCs w:val="20"/>
-        </w:rPr>
-        <w:t>Теория:</w:t>
-      </w:r>
-    </w:p>
-    <w:p>
-      <w:pPr>
-        <w:rPr>
-          <w:color w:val="000000"/>
-          <w:szCs w:val="20"/>
-        </w:rPr>
-      </w:pPr>
-      <w:r>
-        <w:rPr>
-          <w:color w:val="000000"/>
-          <w:szCs w:val="20"/>
-        </w:rPr>
-        <w:t>Корреляционный анализ – метод обработки статистических данных, заключающийся в изучении связи между переменными.</w:t>
-      </w:r>
-    </w:p>
-    <w:p>
-      <w:pPr>
-        <w:rPr>
-          <w:color w:val="000000"/>
-          <w:szCs w:val="20"/>
-        </w:rPr>
-      </w:pPr>
-      <w:r>
-        <w:rPr>
-          <w:color w:val="000000"/>
-          <w:szCs w:val="20"/>
-        </w:rPr>
-        <w:t>Цель корреляционного анализа – обеспечить получение некоторой информации об одной переменной с помощью другой переменной. В случаях, когда возможно достижение цели, говорят, что переменные коррелируют. Корреляция отражает лишь линейную зависимость величин, но не отражает их функциональной связанности.</w:t>
-      </w:r>
-    </w:p>
-    <w:p>
-      <w:pPr>
-        <w:rPr>
-          <w:color w:val="000000"/>
-          <w:szCs w:val="20"/>
-        </w:rPr>
-      </w:pPr>
-      <w:r>
-        <w:rPr>
-          <w:color w:val="000000"/>
-          <w:szCs w:val="20"/>
-        </w:rPr>
-        <w:t>Количественная оценка тесноты взаимосвязи двух случайных величин осуществляется с помощью коэффициента корреляции. Вид коэффициента корреляции и, следовательно, алгоритм его вычисления зависят от шкалы, в которой производятся измерения изучаемых показателей и от формы зависимости.</w:t>
-      </w:r>
-    </w:p>
-    <w:p>
-      <w:pPr>
-        <w:rPr>
-          <w:color w:val="000000"/>
-          <w:szCs w:val="20"/>
-        </w:rPr>
-      </w:pPr>
-      <w:r>
-        <w:rPr>
-          <w:color w:val="000000"/>
-          <w:szCs w:val="20"/>
-        </w:rPr>
-        <w:t xml:space="preserve">Значение коэффициента корреляции может изменяться в диапазоне от     -1 до +1. </w:t>
-      </w:r>
-    </w:p>
-    <w:p>
-      <w:pPr>
-        <w:rPr>
-          <w:color w:val="000000"/>
-          <w:szCs w:val="20"/>
-        </w:rPr>
-      </w:pPr>
-      <w:r>
-        <w:rPr>
-          <w:color w:val="000000"/>
-          <w:szCs w:val="20"/>
-        </w:rPr>
-        <w:t xml:space="preserve">Абсолютное значение коэффициента корреляции показывает силу взаимосвязи. Чем меньше его абсолютное значение, тем слабее связь. Если он равен нулю, то связь вообще отсутствует. Чем больше значение модуля </w:t>
-      </w:r>
-      <w:r>
-        <w:rPr>
-          <w:color w:val="000000"/>
-          <w:szCs w:val="20"/>
-        </w:rPr>
-        <w:t>коэффициента корреляции, тем сильнее связь и тем меньше разброс в значениях при каждом фиксированном значении. Знак коэффициента корреляции определяет направленность взаимосвязи: минус – отрицательная, плюс положительная.</w:t>
-      </w:r>
-    </w:p>
-    <w:p>
-      <w:pPr>
-        <w:rPr>
-          <w:color w:val="000000"/>
-          <w:szCs w:val="20"/>
-        </w:rPr>
-      </w:pPr>
-      <w:r>
-        <w:rPr>
-          <w:color w:val="000000"/>
-          <w:szCs w:val="20"/>
-        </w:rPr>
-        <w:t xml:space="preserve">Коэффициент детерминации рассчитывается для оценки качества подбора уравнения регрессии. Дли приемлемых моделей предполагается, что коэффициент детерминации должен быть хотя бы не меньше 50%. Модели с коэффициентом детерминации выше 80% можно признать достаточно хорошими. Значение коэффициента детерминации </w:t>
-      </w:r>
-      <w:r>
-        <w:rPr>
-          <w:color w:val="000000"/>
-          <w:szCs w:val="20"/>
-          <w:lang w:val="en-US"/>
-        </w:rPr>
-        <w:t>R</w:t>
-      </w:r>
-      <w:r>
-        <w:rPr>
-          <w:color w:val="000000"/>
-          <w:szCs w:val="20"/>
-          <w:vertAlign w:val="superscript"/>
-        </w:rPr>
-        <w:t>2</w:t>
-      </w:r>
-      <w:r>
-        <w:rPr>
-          <w:color w:val="000000"/>
-          <w:szCs w:val="20"/>
-        </w:rPr>
-        <w:t xml:space="preserve"> = 1 </w:t>
-      </w:r>
-      <w:r>
-        <w:rPr>
-          <w:color w:val="000000"/>
-          <w:szCs w:val="20"/>
-        </w:rPr>
-        <w:t>означает функциональную зависимость между переменными.</w:t>
-      </w:r>
-    </w:p>
-    <w:p>
-      <w:pPr>
-        <w:pStyle w:val="af4"/>
-      </w:pPr>
-      <w:r>
-        <w:lastRenderedPageBreak/>
-        <w:t>Постановка задачи:</w:t>
-      </w:r>
     </w:p>
     <w:p>
       <w:pPr>
@@ -7513,20 +7233,12 @@
       <w:pPr>
         <w:pStyle w:val="1"/>
       </w:pPr>
-      <w:bookmarkStart w:id="3" w:name="_Toc154484330"/>
+      <w:bookmarkStart w:id="3" w:name="_Toc154572323"/>
       <w:r>
         <w:lastRenderedPageBreak/>
         <w:t>ЗАДАНИЕ 3</w:t>
       </w:r>
       <w:bookmarkEnd w:id="3"/>
-    </w:p>
-    <w:p>
-      <w:pPr>
-        <w:pStyle w:val="af4"/>
-      </w:pPr>
-      <w:r>
-        <w:t>Задание:</w:t>
-      </w:r>
     </w:p>
     <w:p>
       <w:pPr>
@@ -8313,7 +8025,16 @@
         <w:t xml:space="preserve"> = 3</w:t>
       </w:r>
       <w:r>
-        <w:t>, которые удовлетворяют всем условиям и максимизируют выпуск продукции.</w:t>
+        <w:t xml:space="preserve">, </w:t>
+      </w:r>
+      <w:r>
+        <w:t>при которых выполняются все условия и достигаетс</w:t>
+      </w:r>
+      <w:r>
+        <w:t>я максимальное значение функции</w:t>
+      </w:r>
+      <w:r>
+        <w:t>.</w:t>
       </w:r>
     </w:p>
     <w:p/>
@@ -8341,7 +8062,7 @@
       <w:pPr>
         <w:pStyle w:val="1"/>
       </w:pPr>
-      <w:bookmarkStart w:id="4" w:name="_Toc154484331"/>
+      <w:bookmarkStart w:id="4" w:name="_Toc154572324"/>
       <w:r>
         <w:lastRenderedPageBreak/>
         <w:t>ЗАДАНИЕ 4</w:t>
@@ -8349,29 +8070,36 @@
       <w:bookmarkEnd w:id="4"/>
     </w:p>
     <w:p>
+      <w:r>
+        <w:t>Кондитерская фабрика производит продукцию двух видов: конфеты и шоколад. Для производства продукции каждого вида требуются ресурсы двух типов: сахар и какао-бобы. Для производства одной тонны продукции каждого вида требуется по одной тонне сахара. Для производства одной тонны шоколада требуется 5 тонн какао, а для производства одной тонны конфет – 2 тонны какао. Суточные запасы ресурсов равны 4 и 10 тонн соответственно. Прибыль от реализации одной тонны шоколада и конфет составляет 5 и 3 тысячи рублей соответственно. Найти: сколько надо произвести конфет и шоколада, чтобы получить максимальную прибыль.</w:t>
+      </w:r>
+    </w:p>
+    <w:p>
       <w:pPr>
         <w:pStyle w:val="af4"/>
       </w:pPr>
       <w:r>
-        <w:t>Задание:</w:t>
-      </w:r>
-    </w:p>
-    <w:p>
-      <w:r>
-        <w:t>Кондитерская фабрика производит продукцию двух видов: конфеты и шоколад. Для производства продукции каждого вида требуются ресурсы двух типов: сахар и какао-бобы. Для производства одной тонны продукции каждого вида требуется по одной тонне сахара. Для производства одной тонны шоколада требуется 5 тонн какао, а для производства одной тонны конфет – 2 тонны какао. Суточные запасы ресурсов равны 4 и 10 тонн соответственно. Прибыль от реализации одной тонны шоколада и конфет составляет 5 и 3 тысячи рублей соответственно. Найти: сколько надо произвести конфет и шоколада, чтобы получить максимальную прибыль.</w:t>
-      </w:r>
-    </w:p>
-    <w:p>
-      <w:pPr>
-        <w:pStyle w:val="af4"/>
-      </w:pPr>
-      <w:r>
         <w:t>Решение:</w:t>
       </w:r>
     </w:p>
     <w:p>
       <w:r>
-        <w:t>Определим основные составляющие этой задачи.</w:t>
+        <w:t>Рассмотрим основные элементы этой задачи.</w:t>
+      </w:r>
+    </w:p>
+    <w:p>
+      <w:r>
+        <w:t>x - суточный объем производства шоколада.</w:t>
+      </w:r>
+    </w:p>
+    <w:p>
+      <w:r>
+        <w:t>y - суточный объем производства конфет.</w:t>
+      </w:r>
+    </w:p>
+    <w:p>
+      <w:r>
+        <w:t>Необходимо найти диапазон значений, при которых x и y удовлетворяют условиям:</w:t>
       </w:r>
     </w:p>
     <w:p>
@@ -8382,13 +8110,8 @@
         <w:t>x</w:t>
       </w:r>
       <w:r>
-        <w:t xml:space="preserve"> – </w:t>
-      </w:r>
-      <w:r>
-        <w:t>суточный объем производства шоколада.</w:t>
-      </w:r>
-    </w:p>
-    <w:p>
+        <w:t xml:space="preserve"> + </w:t>
+      </w:r>
       <w:r>
         <w:rPr>
           <w:lang w:val="en-US"/>
@@ -8396,15 +8119,24 @@
         <w:t>y</w:t>
       </w:r>
       <w:r>
-        <w:t xml:space="preserve"> – </w:t>
-      </w:r>
-      <w:r>
-        <w:t>суточный объем производства конфет.</w:t>
-      </w:r>
-    </w:p>
-    <w:p>
-      <w:r>
-        <w:t xml:space="preserve">Необходимо найти диапазон значений, при которых </w:t>
+        <w:t xml:space="preserve"> </w:t>
+      </w:r>
+      <w:r>
+        <w:rPr>
+          <w:rFonts w:cs="Times New Roman"/>
+        </w:rPr>
+        <w:t>≤</w:t>
+      </w:r>
+      <w:r>
+        <w:t xml:space="preserve"> </w:t>
+      </w:r>
+      <w:r>
+        <w:t xml:space="preserve">4; </w:t>
+      </w:r>
+    </w:p>
+    <w:p>
+      <w:r>
+        <w:t>5</w:t>
       </w:r>
       <w:r>
         <w:rPr>
@@ -8413,197 +8145,97 @@
         <w:t>x</w:t>
       </w:r>
       <w:r>
+        <w:t xml:space="preserve"> + </w:t>
+      </w:r>
+      <w:r>
+        <w:t>2</w:t>
+      </w:r>
+      <w:r>
+        <w:rPr>
+          <w:lang w:val="en-US"/>
+        </w:rPr>
+        <w:t>y</w:t>
+      </w:r>
+      <w:r>
         <w:t xml:space="preserve"> </w:t>
       </w:r>
       <w:r>
-        <w:t xml:space="preserve">и </w:t>
+        <w:rPr>
+          <w:rFonts w:cs="Times New Roman"/>
+        </w:rPr>
+        <w:t>≤</w:t>
+      </w:r>
+      <w:r>
+        <w:t xml:space="preserve"> </w:t>
+      </w:r>
+      <w:r>
+        <w:t>10</w:t>
+      </w:r>
+    </w:p>
+    <w:p>
+      <w:pPr>
+        <w:ind w:firstLine="0"/>
+      </w:pPr>
+      <w:r>
+        <w:t>Решение задачи состоит в нахождении максимального значения функции</w:t>
+      </w:r>
+      <w:r>
+        <w:t xml:space="preserve"> </w:t>
+      </w:r>
+    </w:p>
+    <w:p>
+      <w:pPr>
+        <w:ind w:firstLine="0"/>
+      </w:pPr>
+      <w:r>
+        <w:tab/>
       </w:r>
       <w:r>
         <w:rPr>
           <w:lang w:val="en-US"/>
         </w:rPr>
+        <w:t>c</w:t>
+      </w:r>
+      <w:r>
+        <w:t xml:space="preserve"> = 5</w:t>
+      </w:r>
+      <w:r>
+        <w:rPr>
+          <w:lang w:val="en-US"/>
+        </w:rPr>
+        <w:t>x</w:t>
+      </w:r>
+      <w:r>
+        <w:t xml:space="preserve"> + 3</w:t>
+      </w:r>
+      <w:r>
+        <w:rPr>
+          <w:lang w:val="en-US"/>
+        </w:rPr>
         <w:t>y</w:t>
       </w:r>
       <w:r>
         <w:t xml:space="preserve"> </w:t>
       </w:r>
       <w:r>
-        <w:t>будут удовлетворять условию</w:t>
-      </w:r>
-    </w:p>
-    <w:p>
+        <w:rPr>
+          <w:rFonts w:cs="Times New Roman"/>
+        </w:rPr>
+        <w:t>→</w:t>
+      </w:r>
+      <w:r>
+        <w:t xml:space="preserve"> </w:t>
+      </w:r>
       <w:r>
         <w:rPr>
           <w:lang w:val="en-US"/>
         </w:rPr>
-        <w:t>x</w:t>
-      </w:r>
-      <w:r>
-        <w:t xml:space="preserve"> + </w:t>
-      </w:r>
-      <w:r>
-        <w:rPr>
-          <w:lang w:val="en-US"/>
-        </w:rPr>
-        <w:t>y</w:t>
-      </w:r>
-      <w:r>
-        <w:t xml:space="preserve"> </w:t>
-      </w:r>
-      <w:r>
-        <w:rPr>
-          <w:rFonts w:cs="Times New Roman"/>
-        </w:rPr>
-        <w:t>≤</w:t>
-      </w:r>
-      <w:r>
-        <w:t xml:space="preserve"> </w:t>
-      </w:r>
-      <w:r>
-        <w:t xml:space="preserve">4; </w:t>
-      </w:r>
-    </w:p>
-    <w:p>
-      <w:r>
-        <w:t>5</w:t>
-      </w:r>
-      <w:r>
-        <w:rPr>
-          <w:lang w:val="en-US"/>
-        </w:rPr>
-        <w:t>x</w:t>
-      </w:r>
-      <w:r>
-        <w:t xml:space="preserve"> + </w:t>
-      </w:r>
-      <w:r>
-        <w:t>2</w:t>
-      </w:r>
-      <w:r>
-        <w:rPr>
-          <w:lang w:val="en-US"/>
-        </w:rPr>
-        <w:t>y</w:t>
-      </w:r>
-      <w:r>
-        <w:t xml:space="preserve"> </w:t>
-      </w:r>
-      <w:r>
-        <w:rPr>
-          <w:rFonts w:cs="Times New Roman"/>
-        </w:rPr>
-        <w:t>≤</w:t>
-      </w:r>
-      <w:r>
-        <w:t xml:space="preserve"> </w:t>
-      </w:r>
-      <w:r>
-        <w:t>10</w:t>
-      </w:r>
-    </w:p>
-    <w:p>
-      <w:pPr>
-        <w:ind w:firstLine="0"/>
-      </w:pPr>
-      <w:r>
-        <w:t xml:space="preserve">Решение задачи сводится к нахождению максимума из уравнения </w:t>
-      </w:r>
-    </w:p>
-    <w:p>
-      <w:pPr>
-        <w:ind w:firstLine="0"/>
-      </w:pPr>
-      <w:r>
-        <w:tab/>
-      </w:r>
-      <w:r>
-        <w:rPr>
-          <w:lang w:val="en-US"/>
-        </w:rPr>
-        <w:t>c</w:t>
-      </w:r>
-      <w:r>
-        <w:t xml:space="preserve"> = 5</w:t>
-      </w:r>
-      <w:r>
-        <w:rPr>
-          <w:lang w:val="en-US"/>
-        </w:rPr>
-        <w:t>x</w:t>
-      </w:r>
-      <w:r>
-        <w:t xml:space="preserve"> + 3</w:t>
-      </w:r>
-      <w:r>
-        <w:rPr>
-          <w:lang w:val="en-US"/>
-        </w:rPr>
-        <w:t>y</w:t>
-      </w:r>
-      <w:r>
-        <w:t xml:space="preserve"> </w:t>
-      </w:r>
-      <w:r>
-        <w:rPr>
-          <w:rFonts w:cs="Times New Roman"/>
-        </w:rPr>
-        <w:t>→</w:t>
-      </w:r>
-      <w:r>
-        <w:t xml:space="preserve"> </w:t>
-      </w:r>
-      <w:r>
-        <w:rPr>
-          <w:lang w:val="en-US"/>
-        </w:rPr>
         <w:t>max</w:t>
       </w:r>
     </w:p>
     <w:p>
       <w:r>
-        <w:t xml:space="preserve">Условия производственной задачи можно изобразить на координатной плоскости. Будем по горизонтальной оси абсцисс откладывать значения </w:t>
-      </w:r>
-      <w:r>
-        <w:rPr>
-          <w:lang w:val="en-US"/>
-        </w:rPr>
-        <w:t>x</w:t>
-      </w:r>
-      <w:r>
-        <w:t xml:space="preserve">, </w:t>
-      </w:r>
-      <w:r>
-        <w:t xml:space="preserve">а по вертикальной оси ординат – значения </w:t>
-      </w:r>
-      <w:r>
-        <w:rPr>
-          <w:lang w:val="en-US"/>
-        </w:rPr>
-        <w:t>y</w:t>
-      </w:r>
-      <w:r>
-        <w:t>.</w:t>
-      </w:r>
-      <w:r>
-        <w:t xml:space="preserve"> Тогда ограничения по материалу и последние две строки оптимизационной задачи выделяют возможные значения (</w:t>
-      </w:r>
-      <w:r>
-        <w:rPr>
-          <w:lang w:val="en-US"/>
-        </w:rPr>
-        <w:t>x</w:t>
-      </w:r>
-      <w:r>
-        <w:t xml:space="preserve">, </w:t>
-      </w:r>
-      <w:r>
-        <w:rPr>
-          <w:lang w:val="en-US"/>
-        </w:rPr>
-        <w:t>y</w:t>
-      </w:r>
-      <w:r>
-        <w:t>) объемов выпуска в виде треугольника.</w:t>
+        <w:t>Условия производственной задачи можно изобразить на графике, где по горизонтальной оси откладываются значения x, а по вертикальной оси - значения y. Таким образом, ограничения по материалу и последние две строки задачи оптимизации выделены в виде треугольника, который представляет возможные значения (x, y) объемов производства.</w:t>
       </w:r>
     </w:p>
     <w:p>
@@ -8751,20 +8383,27 @@
     </w:p>
     <w:p>
       <w:r>
-        <w:t>Следующим шагом надо совместить рисунок получив область возможных решений, а затем проследить, какие значения принимает целевая функция на этом множестве</w:t>
-      </w:r>
-    </w:p>
-    <w:p>
-      <w:pPr>
+        <w:t>После этого нужно визуализировать объемы производства на графике, объединив ограничения этих параметров. Затем необходимо определить, какие значения принимает целевая функция на этой области возможных решений.</w:t>
+      </w:r>
+    </w:p>
+    <w:p>
+      <w:r>
         <w:rPr>
           <w:lang w:val="en-US"/>
         </w:rPr>
-      </w:pPr>
+        <w:t>x</w:t>
+      </w:r>
+      <w:r>
+        <w:t xml:space="preserve"> + </w:t>
+      </w:r>
       <w:r>
         <w:rPr>
           <w:lang w:val="en-US"/>
         </w:rPr>
-        <w:t>x + y = 4</w:t>
+        <w:t>y</w:t>
+      </w:r>
+      <w:r>
+        <w:t xml:space="preserve"> = 4</w:t>
       </w:r>
     </w:p>
     <w:p>
@@ -8829,6 +8468,7 @@
         <w:rPr>
           <w:lang w:val="en-US"/>
         </w:rPr>
+        <w:lastRenderedPageBreak/>
         <w:t>x + 10 / 3 = 4</w:t>
       </w:r>
     </w:p>
@@ -8842,7 +8482,6 @@
         <w:rPr>
           <w:lang w:val="en-US"/>
         </w:rPr>
-        <w:lastRenderedPageBreak/>
         <w:t>x = 2 / 3</w:t>
       </w:r>
     </w:p>
@@ -8856,96 +8495,12 @@
     </w:p>
     <w:p>
       <w:r>
-        <w:t>Надо найти максимум линейной функции на выпуклом многоугольнике. (В общем случае линейного программирования – максимум линейной функции на выпуклом многограннике, лежащем в конечномерном линейном пространстве). Основная идея линейного программирования состоит в том, что максимум достигается в вершинах многоугольника. В общем случае – в одной вершине, и это – единственная точка максимума. В частном – в двух, и тогда, отрезок, их соединяющий, тоже состоит из точек максимума.</w:t>
-      </w:r>
-    </w:p>
-    <w:p>
-      <w:r>
-        <w:t>Целевая функция 5х + 3у принимает минимальное значение, равное 0, в вершине (0, 0). При увеличении аргументов эта функция увеличивается. В вершине (2</w:t>
-      </w:r>
-      <w:r>
-        <w:t>/3, 10/3)</w:t>
-      </w:r>
-      <w:r>
-        <w:t xml:space="preserve"> она принимает значение </w:t>
-      </w:r>
-      <w:r>
-        <w:t>40/3</w:t>
-      </w:r>
-      <w:r>
-        <w:t xml:space="preserve">. При этом прямая </w:t>
-      </w:r>
-      <w:r>
-        <w:t>5</w:t>
-      </w:r>
-      <w:r>
-        <w:rPr>
-          <w:lang w:val="en-US"/>
-        </w:rPr>
-        <w:t>x</w:t>
-      </w:r>
-      <w:r>
-        <w:t xml:space="preserve"> + 3</w:t>
-      </w:r>
-      <w:r>
-        <w:rPr>
-          <w:lang w:val="en-US"/>
-        </w:rPr>
-        <w:t>y</w:t>
-      </w:r>
-      <w:r>
-        <w:t xml:space="preserve"> = 40/3 </w:t>
-      </w:r>
-      <w:r>
-        <w:t xml:space="preserve">проходит между прямыми ограничений </w:t>
-      </w:r>
-      <w:r>
-        <w:rPr>
-          <w:lang w:val="en-US"/>
-        </w:rPr>
-        <w:t>x</w:t>
-      </w:r>
-      <w:r>
-        <w:t xml:space="preserve"> + </w:t>
-      </w:r>
-      <w:r>
-        <w:rPr>
-          <w:lang w:val="en-US"/>
-        </w:rPr>
-        <w:t>y</w:t>
-      </w:r>
-      <w:r>
-        <w:t xml:space="preserve"> = 4, 5</w:t>
-      </w:r>
-      <w:r>
-        <w:rPr>
-          <w:lang w:val="en-US"/>
-        </w:rPr>
-        <w:t>x</w:t>
-      </w:r>
-      <w:r>
-        <w:t xml:space="preserve"> + 2</w:t>
-      </w:r>
-      <w:r>
-        <w:rPr>
-          <w:lang w:val="en-US"/>
-        </w:rPr>
-        <w:t>y</w:t>
-      </w:r>
-      <w:r>
-        <w:t xml:space="preserve"> = 10 </w:t>
-      </w:r>
-      <w:r>
-        <w:t>пересекающимися в той же точке. Отсюда, как и из непосредственной проверки двух оставшихся вершин, вытекает, что максимум целевой функции, равный 40</w:t>
-      </w:r>
-      <w:r>
-        <w:t>/3</w:t>
-      </w:r>
-      <w:r>
-        <w:t>, достигается в вершине (2</w:t>
-      </w:r>
-      <w:r>
-        <w:t>/3, 10/3).</w:t>
+        <w:t>Для нахождения максимума линейной функции на выпуклом многоугольнике (в общем случае - линейного программирования), ограниченном выпуклым многогранником в линейном пространстве, основная идея заключается в том, что максимум достигается в вершинах многоугольника. Обычно это будет одна вершина и является единственной точкой максимума. В некоторых случаях это могут быть две вершины, и тогда отрезок, их соединяющий, также будет состоять из точек максимума.</w:t>
+      </w:r>
+    </w:p>
+    <w:p>
+      <w:r>
+        <w:t>Целевая функция 5x + 3у принимает минимальное значение, равное 0, в вершине (0, 0). При увеличении аргументов функция увеличивается. В вершине (2/3, 10/3) эта функция принимает значение 40/3. Прямая 5x + 3y = 40/3 проходит между прямыми ограничений x + y = 4 и 5x + 2y = 10, пересекаясь в той же точке. Из этого и непосредственной проверки двух оставшихся вершин следует, что максимум целевой функции, равный 40/3, достигается в вершине (2/3, 10/3).</w:t>
       </w:r>
     </w:p>
     <w:p>
@@ -9028,7 +8583,7 @@
           <w:rPr>
             <w:noProof/>
           </w:rPr>
-          <w:t>15</w:t>
+          <w:t>14</w:t>
         </w:r>
         <w:r>
           <w:fldChar w:fldCharType="end"/>
@@ -13505,7 +13060,7 @@
 </file>
 
 <file path=customXml/itemProps1.xml><?xml version="1.0" encoding="utf-8"?>
-<ds:datastoreItem xmlns:ds="http://schemas.openxmlformats.org/officeDocument/2006/customXml" ds:itemID="{17FD4B7C-59D9-4985-9F11-DB2E9A4A03F5}">
+<ds:datastoreItem xmlns:ds="http://schemas.openxmlformats.org/officeDocument/2006/customXml" ds:itemID="{2A0113B8-6C80-4E4C-8384-78F572813332}">
   <ds:schemaRefs>
     <ds:schemaRef ds:uri="http://schemas.openxmlformats.org/officeDocument/2006/bibliography"/>
   </ds:schemaRefs>
